--- a/assets/konspekty/common/warsztaty_duchowe/attach@meta_narracja_przyklady.docx
+++ b/assets/konspekty/common/warsztaty_duchowe/attach@meta_narracja_przyklady.docx
@@ -16,14 +16,14 @@
         </w:tblCellMar>
       </w:tblPr>
       <w:tblGrid>
+        <w:gridCol w:w="7282"/>
         <w:gridCol w:w="7284"/>
-        <w:gridCol w:w="7285"/>
       </w:tblGrid>
       <w:tr>
         <w:trPr/>
         <w:tc>
           <w:tcPr>
-            <w:tcW w:w="7284" w:type="dxa"/>
+            <w:tcW w:w="7282" w:type="dxa"/>
             <w:tcBorders>
               <w:top w:val="dashed" w:sz="2" w:space="0" w:color="000000"/>
               <w:start w:val="dashed" w:sz="2" w:space="0" w:color="000000"/>
@@ -37,52 +37,16 @@
               <w:pageBreakBefore/>
               <w:jc w:val="center"/>
               <w:rPr>
-                <w:i/>
-                <w:i/>
-                <w:iCs/>
+                <w:rFonts w:ascii="Ubuntu" w:hAnsi="Ubuntu"/>
+                <w:i/>
+                <w:iCs/>
+                <w:sz w:val="32"/>
+                <w:szCs w:val="32"/>
                 <w:lang w:val="pl-PL" w:eastAsia="zh-CN" w:bidi="hi-IN"/>
               </w:rPr>
             </w:pPr>
             <w:r>
               <w:rPr>
-                <w:i/>
-                <w:iCs/>
-                <w:lang w:val="pl-PL" w:eastAsia="zh-CN" w:bidi="hi-IN"/>
-              </w:rPr>
-            </w:r>
-          </w:p>
-          <w:p>
-            <w:pPr>
-              <w:pStyle w:val="normal1"/>
-              <w:jc w:val="center"/>
-              <w:rPr>
-                <w:i/>
-                <w:i/>
-                <w:iCs/>
-                <w:lang w:val="pl-PL" w:eastAsia="zh-CN" w:bidi="hi-IN"/>
-              </w:rPr>
-            </w:pPr>
-            <w:r>
-              <w:rPr>
-                <w:i/>
-                <w:iCs/>
-                <w:lang w:val="pl-PL" w:eastAsia="zh-CN" w:bidi="hi-IN"/>
-              </w:rPr>
-            </w:r>
-          </w:p>
-          <w:p>
-            <w:pPr>
-              <w:pStyle w:val="normal1"/>
-              <w:jc w:val="center"/>
-              <w:rPr>
-                <w:i/>
-                <w:i/>
-                <w:iCs/>
-                <w:lang w:val="pl-PL" w:eastAsia="zh-CN" w:bidi="hi-IN"/>
-              </w:rPr>
-            </w:pPr>
-            <w:r>
-              <w:rPr>
                 <w:rFonts w:ascii="Ubuntu" w:hAnsi="Ubuntu"/>
                 <w:i/>
                 <w:iCs/>
@@ -90,51 +54,13 @@
                 <w:szCs w:val="32"/>
                 <w:lang w:val="pl-PL" w:eastAsia="zh-CN" w:bidi="hi-IN"/>
               </w:rPr>
-              <w:t>Bóg, stwórca świata, umarł z miłości do każdego człowieka – także za mnie. Tego doświadczenia raz poznanego nie da się zakopać - jest tak głębokie i dojmujące, że muszę o nim opowiedzieć wszystkim ludziom, by mogli stać się jego częścią.</w:t>
-            </w:r>
-          </w:p>
-          <w:p>
-            <w:pPr>
-              <w:pStyle w:val="normal1"/>
-              <w:jc w:val="center"/>
-              <w:rPr>
-                <w:i/>
-                <w:i/>
-                <w:iCs/>
-                <w:lang w:val="pl-PL" w:eastAsia="zh-CN" w:bidi="hi-IN"/>
-              </w:rPr>
-            </w:pPr>
-            <w:r>
-              <w:rPr>
-                <w:i/>
-                <w:iCs/>
-                <w:lang w:val="pl-PL" w:eastAsia="zh-CN" w:bidi="hi-IN"/>
-              </w:rPr>
-            </w:r>
-          </w:p>
-          <w:p>
-            <w:pPr>
-              <w:pStyle w:val="normal1"/>
-              <w:jc w:val="center"/>
-              <w:rPr>
-                <w:i/>
-                <w:i/>
-                <w:iCs/>
-                <w:lang w:val="pl-PL" w:eastAsia="zh-CN" w:bidi="hi-IN"/>
-              </w:rPr>
-            </w:pPr>
-            <w:r>
-              <w:rPr>
-                <w:i/>
-                <w:iCs/>
-                <w:lang w:val="pl-PL" w:eastAsia="zh-CN" w:bidi="hi-IN"/>
-              </w:rPr>
+              <w:t>Chrystus, syn Boży, narodzony w okupowanej Judei, swoim życiem porwał tłumy. Z miłości do najmniejszego nawet człowieka wziął na siebie skutki krzywd świata, by w miejsce winnych zostać potępionym. Jego ofiara złamała zło – powstał z martwych i jako żywy ofiarował się ludziom: dlatego nawracaj się, kochaj, dźwigaj drugiego, walcz z grzechem, bo zostałeś stworzony na obraz Boga i nie ma nic piękniejszego nad życie w miłości z Nim.</w:t>
             </w:r>
           </w:p>
         </w:tc>
         <w:tc>
           <w:tcPr>
-            <w:tcW w:w="7285" w:type="dxa"/>
+            <w:tcW w:w="7284" w:type="dxa"/>
             <w:tcBorders>
               <w:top w:val="dashed" w:sz="2" w:space="0" w:color="000000"/>
               <w:start w:val="dashed" w:sz="2" w:space="0" w:color="000000"/>
@@ -149,7 +75,6 @@
               <w:jc w:val="center"/>
               <w:rPr>
                 <w:i/>
-                <w:i/>
                 <w:iCs/>
                 <w:lang w:val="pl-PL" w:eastAsia="zh-CN" w:bidi="hi-IN"/>
               </w:rPr>
@@ -172,7 +97,7 @@
         <w:trPr/>
         <w:tc>
           <w:tcPr>
-            <w:tcW w:w="7284" w:type="dxa"/>
+            <w:tcW w:w="7282" w:type="dxa"/>
             <w:tcBorders>
               <w:start w:val="dashed" w:sz="2" w:space="0" w:color="000000"/>
               <w:bottom w:val="dashed" w:sz="2" w:space="0" w:color="000000"/>
@@ -185,7 +110,6 @@
               <w:jc w:val="center"/>
               <w:rPr>
                 <w:i/>
-                <w:i/>
                 <w:iCs/>
                 <w:lang w:val="pl-PL" w:eastAsia="zh-CN" w:bidi="hi-IN"/>
               </w:rPr>
@@ -205,7 +129,7 @@
         </w:tc>
         <w:tc>
           <w:tcPr>
-            <w:tcW w:w="7285" w:type="dxa"/>
+            <w:tcW w:w="7284" w:type="dxa"/>
             <w:tcBorders>
               <w:start w:val="dashed" w:sz="2" w:space="0" w:color="000000"/>
               <w:bottom w:val="dashed" w:sz="2" w:space="0" w:color="000000"/>
@@ -218,7 +142,6 @@
               <w:pStyle w:val="normal1"/>
               <w:jc w:val="center"/>
               <w:rPr>
-                <w:i/>
                 <w:i/>
                 <w:iCs/>
                 <w:lang w:val="pl-PL" w:eastAsia="zh-CN" w:bidi="hi-IN"/>
@@ -245,8 +168,9 @@
         <w:jc w:val="both"/>
         <w:rPr>
           <w:i/>
-          <w:i/>
           <w:iCs/>
+          <w:sz w:val="4"/>
+          <w:szCs w:val="4"/>
           <w:lang w:val="pl-PL" w:eastAsia="zh-CN" w:bidi="hi-IN"/>
         </w:rPr>
       </w:pPr>
@@ -254,14 +178,16 @@
         <w:rPr>
           <w:i/>
           <w:iCs/>
+          <w:sz w:val="4"/>
+          <w:szCs w:val="4"/>
           <w:lang w:val="pl-PL" w:eastAsia="zh-CN" w:bidi="hi-IN"/>
         </w:rPr>
       </w:r>
     </w:p>
     <w:sectPr>
       <w:type w:val="nextPage"/>
-      <w:pgSz w:orient="landscape" w:w="16838" w:h="11906"/>
-      <w:pgMar w:left="1134" w:right="1134" w:gutter="0" w:header="0" w:top="1134" w:footer="0" w:bottom="1134"/>
+      <w:pgSz w:orient="landscape" w:w="16834" w:h="11909"/>
+      <w:pgMar w:left="1134" w:right="1134" w:gutter="0" w:header="0" w:top="1134" w:footer="0" w:bottom="1008"/>
       <w:pgNumType w:fmt="decimal"/>
       <w:formProt w:val="false"/>
       <w:textDirection w:val="lrTb"/>
